--- a/docs/SRS_AttendCRM.docx
+++ b/docs/SRS_AttendCRM.docx
@@ -363,7 +363,47 @@
           <w:szCs w:val="28"/>
           <w:lang w:eastAsia="en-GB"/>
         </w:rPr>
-        <w:t>Created: 28 Jan 2025</w:t>
+        <w:t xml:space="preserve">Created: </w:t>
+      </w:r>
+      <w:r>
+        <w:rPr>
+          <w:rFonts w:ascii="Arial" w:eastAsia="Times New Roman" w:hAnsi="Arial" w:cs="Arial"/>
+          <w:color w:val="000000"/>
+          <w:sz w:val="28"/>
+          <w:szCs w:val="28"/>
+          <w:lang w:eastAsia="en-GB"/>
+        </w:rPr>
+        <w:t>17</w:t>
+      </w:r>
+      <w:r>
+        <w:rPr>
+          <w:rFonts w:ascii="Arial" w:eastAsia="Times New Roman" w:hAnsi="Arial" w:cs="Arial"/>
+          <w:color w:val="000000"/>
+          <w:sz w:val="28"/>
+          <w:szCs w:val="28"/>
+          <w:lang w:eastAsia="en-GB"/>
+        </w:rPr>
+        <w:t xml:space="preserve"> J</w:t>
+      </w:r>
+      <w:r>
+        <w:rPr>
+          <w:rFonts w:ascii="Arial" w:eastAsia="Times New Roman" w:hAnsi="Arial" w:cs="Arial"/>
+          <w:color w:val="000000"/>
+          <w:sz w:val="28"/>
+          <w:szCs w:val="28"/>
+          <w:lang w:eastAsia="en-GB"/>
+        </w:rPr>
+        <w:t>un</w:t>
+      </w:r>
+      <w:r>
+        <w:rPr>
+          <w:rFonts w:ascii="Arial" w:eastAsia="Times New Roman" w:hAnsi="Arial" w:cs="Arial"/>
+          <w:color w:val="000000"/>
+          <w:sz w:val="28"/>
+          <w:szCs w:val="28"/>
+          <w:lang w:eastAsia="en-GB"/>
+        </w:rPr>
+        <w:t xml:space="preserve"> 2025</w:t>
       </w:r>
     </w:p>
     <w:p>
@@ -381,7 +421,57 @@
           <w:szCs w:val="28"/>
           <w:lang w:eastAsia="en-GB"/>
         </w:rPr>
-        <w:t>Last Updated: 28 Jan 2025</w:t>
+        <w:t xml:space="preserve">Last Updated: </w:t>
+      </w:r>
+      <w:r>
+        <w:rPr>
+          <w:rFonts w:ascii="Arial" w:eastAsia="Times New Roman" w:hAnsi="Arial" w:cs="Arial"/>
+          <w:color w:val="000000"/>
+          <w:sz w:val="28"/>
+          <w:szCs w:val="28"/>
+          <w:lang w:eastAsia="en-GB"/>
+        </w:rPr>
+        <w:t>1</w:t>
+      </w:r>
+      <w:r>
+        <w:rPr>
+          <w:rFonts w:ascii="Arial" w:eastAsia="Times New Roman" w:hAnsi="Arial" w:cs="Arial"/>
+          <w:color w:val="000000"/>
+          <w:sz w:val="28"/>
+          <w:szCs w:val="28"/>
+          <w:lang w:eastAsia="en-GB"/>
+        </w:rPr>
+        <w:t>8</w:t>
+      </w:r>
+      <w:r>
+        <w:rPr>
+          <w:rFonts w:ascii="Arial" w:eastAsia="Times New Roman" w:hAnsi="Arial" w:cs="Arial"/>
+          <w:color w:val="000000"/>
+          <w:sz w:val="28"/>
+          <w:szCs w:val="28"/>
+          <w:lang w:eastAsia="en-GB"/>
+        </w:rPr>
+        <w:t xml:space="preserve"> </w:t>
+      </w:r>
+      <w:r>
+        <w:rPr>
+          <w:rFonts w:ascii="Arial" w:eastAsia="Times New Roman" w:hAnsi="Arial" w:cs="Arial"/>
+          <w:color w:val="000000"/>
+          <w:sz w:val="28"/>
+          <w:szCs w:val="28"/>
+          <w:lang w:eastAsia="en-GB"/>
+        </w:rPr>
+        <w:t>Jun</w:t>
+      </w:r>
+      <w:r>
+        <w:rPr>
+          <w:rFonts w:ascii="Arial" w:eastAsia="Times New Roman" w:hAnsi="Arial" w:cs="Arial"/>
+          <w:color w:val="000000"/>
+          <w:sz w:val="28"/>
+          <w:szCs w:val="28"/>
+          <w:lang w:eastAsia="en-GB"/>
+        </w:rPr>
+        <w:t xml:space="preserve"> 2025</w:t>
       </w:r>
     </w:p>
     <w:p>
@@ -1055,6 +1145,15 @@
     </w:p>
     <w:sdt>
       <w:sdtPr>
+        <w:rPr>
+          <w:rFonts w:asciiTheme="minorHAnsi" w:eastAsiaTheme="minorHAnsi" w:hAnsiTheme="minorHAnsi" w:cstheme="minorBidi"/>
+          <w:b w:val="0"/>
+          <w:bCs w:val="0"/>
+          <w:color w:val="auto"/>
+          <w:sz w:val="24"/>
+          <w:szCs w:val="24"/>
+          <w:lang w:val="en-IN"/>
+        </w:rPr>
         <w:id w:val="901339420"/>
         <w:docPartObj>
           <w:docPartGallery w:val="Table of Contents"/>
@@ -1063,12 +1162,7 @@
       </w:sdtPr>
       <w:sdtEndPr>
         <w:rPr>
-          <w:rFonts w:asciiTheme="minorHAnsi" w:eastAsiaTheme="minorHAnsi" w:hAnsiTheme="minorHAnsi" w:cstheme="minorBidi"/>
           <w:noProof/>
-          <w:color w:val="auto"/>
-          <w:sz w:val="24"/>
-          <w:szCs w:val="24"/>
-          <w:lang w:val="en-IN"/>
         </w:rPr>
       </w:sdtEndPr>
       <w:sdtContent>
@@ -1186,25 +1280,7 @@
                 <w:noProof/>
                 <w:lang w:eastAsia="en-GB"/>
               </w:rPr>
-              <w:t xml:space="preserve">Table </w:t>
-            </w:r>
-            <w:r>
-              <w:rPr>
-                <w:rStyle w:val="Hyperlink"/>
-                <w:rFonts w:ascii="Arial" w:eastAsia="Times New Roman" w:hAnsi="Arial" w:cs="Arial"/>
-                <w:noProof/>
-                <w:lang w:eastAsia="en-GB"/>
-              </w:rPr>
-              <w:t>o</w:t>
-            </w:r>
-            <w:r>
-              <w:rPr>
-                <w:rStyle w:val="Hyperlink"/>
-                <w:rFonts w:ascii="Arial" w:eastAsia="Times New Roman" w:hAnsi="Arial" w:cs="Arial"/>
-                <w:noProof/>
-                <w:lang w:eastAsia="en-GB"/>
-              </w:rPr>
-              <w:t>f Content</w:t>
+              <w:t>Table of Content</w:t>
             </w:r>
             <w:r>
               <w:rPr>
@@ -1418,29 +1494,7 @@
                 <w:noProof/>
                 <w:lang w:eastAsia="en-GB"/>
               </w:rPr>
-              <w:t>1.2 Sc</w:t>
-            </w:r>
-            <w:r>
-              <w:rPr>
-                <w:rStyle w:val="Hyperlink"/>
-                <w:rFonts w:ascii="Arial" w:eastAsia="Times New Roman" w:hAnsi="Arial" w:cs="Arial"/>
-                <w:b/>
-                <w:bCs/>
-                <w:noProof/>
-                <w:lang w:eastAsia="en-GB"/>
-              </w:rPr>
-              <w:t>o</w:t>
-            </w:r>
-            <w:r>
-              <w:rPr>
-                <w:rStyle w:val="Hyperlink"/>
-                <w:rFonts w:ascii="Arial" w:eastAsia="Times New Roman" w:hAnsi="Arial" w:cs="Arial"/>
-                <w:b/>
-                <w:bCs/>
-                <w:noProof/>
-                <w:lang w:eastAsia="en-GB"/>
-              </w:rPr>
-              <w:t>pe</w:t>
+              <w:t>1.2 Scope</w:t>
             </w:r>
             <w:r>
               <w:rPr>
